--- a/utils/templates/template.da.docx
+++ b/utils/templates/template.da.docx
@@ -1,278 +1,232 @@
 
 <file path=word/document.xml><?xml version="1.0" encoding="utf-8"?>
-<w:document xmlns:o="urn:schemas-microsoft-com:office:office" xmlns:r="http://schemas.openxmlformats.org/officeDocument/2006/relationships" xmlns:v="urn:schemas-microsoft-com:vml" xmlns:w="http://schemas.openxmlformats.org/wordprocessingml/2006/main" xmlns:w10="urn:schemas-microsoft-com:office:word" xmlns:wp="http://schemas.openxmlformats.org/drawingml/2006/wordprocessingDrawing" xmlns:wps="http://schemas.microsoft.com/office/word/2010/wordprocessingShape" xmlns:wpg="http://schemas.microsoft.com/office/word/2010/wordprocessingGroup" xmlns:mc="http://schemas.openxmlformats.org/markup-compatibility/2006" xmlns:wp14="http://schemas.microsoft.com/office/word/2010/wordprocessingDrawing" xmlns:w14="http://schemas.microsoft.com/office/word/2010/wordml" xmlns:w15="http://schemas.microsoft.com/office/word/2012/wordml" mc:Ignorable="w14 wp14 w15">
+<w:document xmlns:wpc="http://schemas.microsoft.com/office/word/2010/wordprocessingCanvas" xmlns:cx="http://schemas.microsoft.com/office/drawing/2014/chartex" xmlns:cx1="http://schemas.microsoft.com/office/drawing/2015/9/8/chartex" xmlns:cx2="http://schemas.microsoft.com/office/drawing/2015/10/21/chartex" xmlns:cx3="http://schemas.microsoft.com/office/drawing/2016/5/9/chartex" xmlns:cx4="http://schemas.microsoft.com/office/drawing/2016/5/10/chartex" xmlns:cx5="http://schemas.microsoft.com/office/drawing/2016/5/11/chartex" xmlns:cx6="http://schemas.microsoft.com/office/drawing/2016/5/12/chartex" xmlns:cx7="http://schemas.microsoft.com/office/drawing/2016/5/13/chartex" xmlns:cx8="http://schemas.microsoft.com/office/drawing/2016/5/14/chartex" xmlns:mc="http://schemas.openxmlformats.org/markup-compatibility/2006" xmlns:aink="http://schemas.microsoft.com/office/drawing/2016/ink" xmlns:am3d="http://schemas.microsoft.com/office/drawing/2017/model3d" xmlns:o="urn:schemas-microsoft-com:office:office" xmlns:oel="http://schemas.microsoft.com/office/2019/extlst" xmlns:r="http://schemas.openxmlformats.org/officeDocument/2006/relationships" xmlns:m="http://schemas.openxmlformats.org/officeDocument/2006/math" xmlns:v="urn:schemas-microsoft-com:vml" xmlns:wp14="http://schemas.microsoft.com/office/word/2010/wordprocessingDrawing" xmlns:wp="http://schemas.openxmlformats.org/drawingml/2006/wordprocessingDrawing" xmlns:w10="urn:schemas-microsoft-com:office:word" xmlns:w="http://schemas.openxmlformats.org/wordprocessingml/2006/main" xmlns:w14="http://schemas.microsoft.com/office/word/2010/wordml" xmlns:w15="http://schemas.microsoft.com/office/word/2012/wordml" xmlns:w16cex="http://schemas.microsoft.com/office/word/2018/wordml/cex" xmlns:w16cid="http://schemas.microsoft.com/office/word/2016/wordml/cid" xmlns:w16="http://schemas.microsoft.com/office/word/2018/wordml" xmlns:w16sdtdh="http://schemas.microsoft.com/office/word/2020/wordml/sdtdatahash" xmlns:w16se="http://schemas.microsoft.com/office/word/2015/wordml/symex" xmlns:wpg="http://schemas.microsoft.com/office/word/2010/wordprocessingGroup" xmlns:wpi="http://schemas.microsoft.com/office/word/2010/wordprocessingInk" xmlns:wne="http://schemas.microsoft.com/office/word/2006/wordml" xmlns:wps="http://schemas.microsoft.com/office/word/2010/wordprocessingShape" mc:Ignorable="w14 w15 w16se w16cid w16 w16cex w16sdtdh wp14">
   <w:body>
     <w:p>
       <w:pPr>
-        <w:pStyle w:val="Normal"/>
-        <w:spacing w:before="0" w:after="160"/>
-        <w:rPr/>
+        <w:rPr>
+          <w:lang w:val="da-DK"/>
+        </w:rPr>
       </w:pPr>
       <w:r>
         <w:rPr>
-          <w:sz w:val="28"/>
-          <w:szCs w:val="28"/>
+          <w:lang w:val="da-DK"/>
         </w:rPr>
-        <w:t xml:space="preserve">For at læse indholdet skal du trykke på </w:t>
+        <w:t xml:space="preserve">For at læse indholdet skal du trykke </w:t>
       </w:r>
       <w:r>
         <w:rPr>
           <w:i/>
           <w:iCs/>
-          <w:sz w:val="28"/>
-          <w:szCs w:val="28"/>
+          <w:lang w:val="da-DK"/>
         </w:rPr>
         <w:t>tillad redigering</w:t>
       </w:r>
       <w:r>
         <w:rPr>
-          <w:i w:val="false"/>
-          <w:iCs w:val="false"/>
-          <w:sz w:val="28"/>
-          <w:szCs w:val="28"/>
+          <w:lang w:val="da-DK"/>
         </w:rPr>
         <w:t xml:space="preserve"> eller besøge følgende </w:t>
       </w:r>
-      <w:hyperlink r:id="rId2">
+      <w:hyperlink r:id="rId6" w:history="1">
         <w:r>
           <w:rPr>
-            <w:rStyle w:val="InternetLink"/>
-            <w:b w:val="false"/>
-            <w:bCs w:val="false"/>
-            <w:i w:val="false"/>
-            <w:iCs w:val="false"/>
-            <w:sz w:val="28"/>
-            <w:szCs w:val="28"/>
+            <w:rStyle w:val="Hyperlink"/>
+            <w:lang w:val="da-DK"/>
           </w:rPr>
           <w:t>link</w:t>
         </w:r>
       </w:hyperlink>
     </w:p>
     <w:sectPr>
-      <w:headerReference w:type="even" r:id="rId3"/>
-      <w:headerReference w:type="default" r:id="rId4"/>
-      <w:headerReference w:type="first" r:id="rId5"/>
-      <w:footerReference w:type="even" r:id="rId6"/>
-      <w:footerReference w:type="default" r:id="rId7"/>
-      <w:footerReference w:type="first" r:id="rId8"/>
-      <w:type w:val="nextPage"/>
+      <w:headerReference w:type="even" r:id="rId7"/>
+      <w:headerReference w:type="default" r:id="rId8"/>
+      <w:footerReference w:type="even" r:id="rId9"/>
+      <w:footerReference w:type="default" r:id="rId10"/>
+      <w:headerReference w:type="first" r:id="rId11"/>
+      <w:footerReference w:type="first" r:id="rId12"/>
       <w:pgSz w:w="12240" w:h="15840"/>
-      <w:pgMar w:left="1440" w:right="1440" w:gutter="0" w:header="720" w:top="1440" w:footer="720" w:bottom="1440"/>
-      <w:pgNumType w:fmt="decimal"/>
-      <w:formProt w:val="false"/>
-      <w:textDirection w:val="lrTb"/>
-      <w:docGrid w:type="default" w:linePitch="360" w:charSpace="4096"/>
+      <w:pgMar w:top="1440" w:right="1440" w:bottom="1440" w:left="1440" w:header="720" w:footer="720" w:gutter="0"/>
+      <w:cols w:space="720"/>
+      <w:docGrid w:linePitch="360"/>
     </w:sectPr>
   </w:body>
 </w:document>
 </file>
 
+<file path=word/endnotes.xml><?xml version="1.0" encoding="utf-8"?>
+<w:endnotes xmlns:wpc="http://schemas.microsoft.com/office/word/2010/wordprocessingCanvas" xmlns:cx="http://schemas.microsoft.com/office/drawing/2014/chartex" xmlns:cx1="http://schemas.microsoft.com/office/drawing/2015/9/8/chartex" xmlns:cx2="http://schemas.microsoft.com/office/drawing/2015/10/21/chartex" xmlns:cx3="http://schemas.microsoft.com/office/drawing/2016/5/9/chartex" xmlns:cx4="http://schemas.microsoft.com/office/drawing/2016/5/10/chartex" xmlns:cx5="http://schemas.microsoft.com/office/drawing/2016/5/11/chartex" xmlns:cx6="http://schemas.microsoft.com/office/drawing/2016/5/12/chartex" xmlns:cx7="http://schemas.microsoft.com/office/drawing/2016/5/13/chartex" xmlns:cx8="http://schemas.microsoft.com/office/drawing/2016/5/14/chartex" xmlns:mc="http://schemas.openxmlformats.org/markup-compatibility/2006" xmlns:aink="http://schemas.microsoft.com/office/drawing/2016/ink" xmlns:am3d="http://schemas.microsoft.com/office/drawing/2017/model3d" xmlns:o="urn:schemas-microsoft-com:office:office" xmlns:oel="http://schemas.microsoft.com/office/2019/extlst" xmlns:r="http://schemas.openxmlformats.org/officeDocument/2006/relationships" xmlns:m="http://schemas.openxmlformats.org/officeDocument/2006/math" xmlns:v="urn:schemas-microsoft-com:vml" xmlns:wp14="http://schemas.microsoft.com/office/word/2010/wordprocessingDrawing" xmlns:wp="http://schemas.openxmlformats.org/drawingml/2006/wordprocessingDrawing" xmlns:w10="urn:schemas-microsoft-com:office:word" xmlns:w="http://schemas.openxmlformats.org/wordprocessingml/2006/main" xmlns:w14="http://schemas.microsoft.com/office/word/2010/wordml" xmlns:w15="http://schemas.microsoft.com/office/word/2012/wordml" xmlns:w16cex="http://schemas.microsoft.com/office/word/2018/wordml/cex" xmlns:w16cid="http://schemas.microsoft.com/office/word/2016/wordml/cid" xmlns:w16="http://schemas.microsoft.com/office/word/2018/wordml" xmlns:w16sdtdh="http://schemas.microsoft.com/office/word/2020/wordml/sdtdatahash" xmlns:w16se="http://schemas.microsoft.com/office/word/2015/wordml/symex" xmlns:wpg="http://schemas.microsoft.com/office/word/2010/wordprocessingGroup" xmlns:wpi="http://schemas.microsoft.com/office/word/2010/wordprocessingInk" xmlns:wne="http://schemas.microsoft.com/office/word/2006/wordml" xmlns:wps="http://schemas.microsoft.com/office/word/2010/wordprocessingShape" mc:Ignorable="w14 w15 w16se w16cid w16 w16cex w16sdtdh wp14">
+  <w:endnote w:type="separator" w:id="-1">
+    <w:p>
+      <w:pPr>
+        <w:spacing w:after="0" w:line="240" w:lineRule="auto"/>
+      </w:pPr>
+      <w:r>
+        <w:separator/>
+      </w:r>
+    </w:p>
+  </w:endnote>
+  <w:endnote w:type="continuationSeparator" w:id="0">
+    <w:p>
+      <w:pPr>
+        <w:spacing w:after="0" w:line="240" w:lineRule="auto"/>
+      </w:pPr>
+      <w:r>
+        <w:continuationSeparator/>
+      </w:r>
+    </w:p>
+  </w:endnote>
+</w:endnotes>
+</file>
+
 <file path=word/footer1.xml><?xml version="1.0" encoding="utf-8"?>
-<w:ftr xmlns:o="urn:schemas-microsoft-com:office:office" xmlns:r="http://schemas.openxmlformats.org/officeDocument/2006/relationships" xmlns:v="urn:schemas-microsoft-com:vml" xmlns:w="http://schemas.openxmlformats.org/wordprocessingml/2006/main" xmlns:w10="urn:schemas-microsoft-com:office:word" xmlns:wp="http://schemas.openxmlformats.org/drawingml/2006/wordprocessingDrawing" xmlns:wps="http://schemas.microsoft.com/office/word/2010/wordprocessingShape" xmlns:wpg="http://schemas.microsoft.com/office/word/2010/wordprocessingGroup" xmlns:mc="http://schemas.openxmlformats.org/markup-compatibility/2006" xmlns:wp14="http://schemas.microsoft.com/office/word/2010/wordprocessingDrawing" xmlns:w14="http://schemas.microsoft.com/office/word/2010/wordml" xmlns:w15="http://schemas.microsoft.com/office/word/2012/wordml" mc:Ignorable="w14 wp14 w15">
+<w:ftr xmlns:wpc="http://schemas.microsoft.com/office/word/2010/wordprocessingCanvas" xmlns:cx="http://schemas.microsoft.com/office/drawing/2014/chartex" xmlns:cx1="http://schemas.microsoft.com/office/drawing/2015/9/8/chartex" xmlns:cx2="http://schemas.microsoft.com/office/drawing/2015/10/21/chartex" xmlns:cx3="http://schemas.microsoft.com/office/drawing/2016/5/9/chartex" xmlns:cx4="http://schemas.microsoft.com/office/drawing/2016/5/10/chartex" xmlns:cx5="http://schemas.microsoft.com/office/drawing/2016/5/11/chartex" xmlns:cx6="http://schemas.microsoft.com/office/drawing/2016/5/12/chartex" xmlns:cx7="http://schemas.microsoft.com/office/drawing/2016/5/13/chartex" xmlns:cx8="http://schemas.microsoft.com/office/drawing/2016/5/14/chartex" xmlns:mc="http://schemas.openxmlformats.org/markup-compatibility/2006" xmlns:aink="http://schemas.microsoft.com/office/drawing/2016/ink" xmlns:am3d="http://schemas.microsoft.com/office/drawing/2017/model3d" xmlns:o="urn:schemas-microsoft-com:office:office" xmlns:oel="http://schemas.microsoft.com/office/2019/extlst" xmlns:r="http://schemas.openxmlformats.org/officeDocument/2006/relationships" xmlns:m="http://schemas.openxmlformats.org/officeDocument/2006/math" xmlns:v="urn:schemas-microsoft-com:vml" xmlns:wp14="http://schemas.microsoft.com/office/word/2010/wordprocessingDrawing" xmlns:wp="http://schemas.openxmlformats.org/drawingml/2006/wordprocessingDrawing" xmlns:w10="urn:schemas-microsoft-com:office:word" xmlns:w="http://schemas.openxmlformats.org/wordprocessingml/2006/main" xmlns:w14="http://schemas.microsoft.com/office/word/2010/wordml" xmlns:w15="http://schemas.microsoft.com/office/word/2012/wordml" xmlns:w16cex="http://schemas.microsoft.com/office/word/2018/wordml/cex" xmlns:w16cid="http://schemas.microsoft.com/office/word/2016/wordml/cid" xmlns:w16="http://schemas.microsoft.com/office/word/2018/wordml" xmlns:w16sdtdh="http://schemas.microsoft.com/office/word/2020/wordml/sdtdatahash" xmlns:w16se="http://schemas.microsoft.com/office/word/2015/wordml/symex" xmlns:wpg="http://schemas.microsoft.com/office/word/2010/wordprocessingGroup" xmlns:wpi="http://schemas.microsoft.com/office/word/2010/wordprocessingInk" xmlns:wne="http://schemas.microsoft.com/office/word/2006/wordml" xmlns:wps="http://schemas.microsoft.com/office/word/2010/wordprocessingShape" mc:Ignorable="w14 w15 w16se w16cid w16 w16cex w16sdtdh wp14">
   <w:p>
     <w:pPr>
-      <w:pStyle w:val="Footer"/>
-      <w:rPr/>
+      <w:pStyle w:val="Sidefod"/>
     </w:pPr>
-    <w:r>
-      <w:rPr/>
-    </w:r>
   </w:p>
 </w:ftr>
 </file>
 
 <file path=word/footer2.xml><?xml version="1.0" encoding="utf-8"?>
-<w:ftr xmlns:o="urn:schemas-microsoft-com:office:office" xmlns:r="http://schemas.openxmlformats.org/officeDocument/2006/relationships" xmlns:v="urn:schemas-microsoft-com:vml" xmlns:w="http://schemas.openxmlformats.org/wordprocessingml/2006/main" xmlns:w10="urn:schemas-microsoft-com:office:word" xmlns:wp="http://schemas.openxmlformats.org/drawingml/2006/wordprocessingDrawing" xmlns:wps="http://schemas.microsoft.com/office/word/2010/wordprocessingShape" xmlns:wpg="http://schemas.microsoft.com/office/word/2010/wordprocessingGroup" xmlns:mc="http://schemas.openxmlformats.org/markup-compatibility/2006" xmlns:wp14="http://schemas.microsoft.com/office/word/2010/wordprocessingDrawing" xmlns:w14="http://schemas.microsoft.com/office/word/2010/wordml" xmlns:w15="http://schemas.microsoft.com/office/word/2012/wordml" mc:Ignorable="w14 wp14 w15">
+<w:ftr xmlns:wpc="http://schemas.microsoft.com/office/word/2010/wordprocessingCanvas" xmlns:cx="http://schemas.microsoft.com/office/drawing/2014/chartex" xmlns:cx1="http://schemas.microsoft.com/office/drawing/2015/9/8/chartex" xmlns:cx2="http://schemas.microsoft.com/office/drawing/2015/10/21/chartex" xmlns:cx3="http://schemas.microsoft.com/office/drawing/2016/5/9/chartex" xmlns:cx4="http://schemas.microsoft.com/office/drawing/2016/5/10/chartex" xmlns:cx5="http://schemas.microsoft.com/office/drawing/2016/5/11/chartex" xmlns:cx6="http://schemas.microsoft.com/office/drawing/2016/5/12/chartex" xmlns:cx7="http://schemas.microsoft.com/office/drawing/2016/5/13/chartex" xmlns:cx8="http://schemas.microsoft.com/office/drawing/2016/5/14/chartex" xmlns:mc="http://schemas.openxmlformats.org/markup-compatibility/2006" xmlns:aink="http://schemas.microsoft.com/office/drawing/2016/ink" xmlns:am3d="http://schemas.microsoft.com/office/drawing/2017/model3d" xmlns:o="urn:schemas-microsoft-com:office:office" xmlns:oel="http://schemas.microsoft.com/office/2019/extlst" xmlns:r="http://schemas.openxmlformats.org/officeDocument/2006/relationships" xmlns:m="http://schemas.openxmlformats.org/officeDocument/2006/math" xmlns:v="urn:schemas-microsoft-com:vml" xmlns:wp14="http://schemas.microsoft.com/office/word/2010/wordprocessingDrawing" xmlns:wp="http://schemas.openxmlformats.org/drawingml/2006/wordprocessingDrawing" xmlns:w10="urn:schemas-microsoft-com:office:word" xmlns:w="http://schemas.openxmlformats.org/wordprocessingml/2006/main" xmlns:w14="http://schemas.microsoft.com/office/word/2010/wordml" xmlns:w15="http://schemas.microsoft.com/office/word/2012/wordml" xmlns:w16cex="http://schemas.microsoft.com/office/word/2018/wordml/cex" xmlns:w16cid="http://schemas.microsoft.com/office/word/2016/wordml/cid" xmlns:w16="http://schemas.microsoft.com/office/word/2018/wordml" xmlns:w16sdtdh="http://schemas.microsoft.com/office/word/2020/wordml/sdtdatahash" xmlns:w16se="http://schemas.microsoft.com/office/word/2015/wordml/symex" xmlns:wpg="http://schemas.microsoft.com/office/word/2010/wordprocessingGroup" xmlns:wpi="http://schemas.microsoft.com/office/word/2010/wordprocessingInk" xmlns:wne="http://schemas.microsoft.com/office/word/2006/wordml" xmlns:wps="http://schemas.microsoft.com/office/word/2010/wordprocessingShape" mc:Ignorable="w14 w15 w16se w16cid w16 w16cex w16sdtdh wp14">
   <w:p>
     <w:pPr>
-      <w:pStyle w:val="Footer"/>
-      <w:rPr/>
+      <w:pStyle w:val="Sidefod"/>
     </w:pPr>
-    <w:bookmarkStart w:id="0" w:name="_GoBack"/>
-    <w:bookmarkEnd w:id="0"/>
     <w:r>
-      <w:rPr/>
-      <mc:AlternateContent>
-        <mc:Choice Requires="wps">
-          <w:drawing>
-            <wp:inline distT="0" distB="0" distL="0" distR="0">
-              <wp:extent cx="9525" cy="9525"/>
-              <wp:effectExtent l="114300" t="0" r="114300" b="0"/>
-              <wp:docPr id="1" name="Shape1"/>
-              <a:graphic xmlns:a="http://schemas.openxmlformats.org/drawingml/2006/main">
-                <a:graphicData uri="http://schemas.microsoft.com/office/word/2010/wordprocessingShape">
-                  <wps:wsp>
-                    <wps:cNvSpPr/>
-                    <wps:spPr>
-                      <a:xfrm>
-                        <a:off x="0" y="0"/>
-                        <a:ext cx="9360" cy="9360"/>
-                      </a:xfrm>
-                      <a:prstGeom prst="rect">
-                        <a:avLst/>
-                      </a:prstGeom>
-                      <a:noFill/>
-                      <a:ln w="0">
-                        <a:noFill/>
-                      </a:ln>
-                    </wps:spPr>
-                    <wps:style>
-                      <a:lnRef idx="0"/>
-                      <a:fillRef idx="0"/>
-                      <a:effectRef idx="0"/>
-                      <a:fontRef idx="minor"/>
-                    </wps:style>
-                    <wps:bodyPr/>
-                  </wps:wsp>
-                </a:graphicData>
-              </a:graphic>
-            </wp:inline>
-          </w:drawing>
-        </mc:Choice>
-        <mc:Fallback>
-          <w:pict>
-            <v:rect id="shape_0" ID="Shape1" path="m0,0l-2147483645,0l-2147483645,-2147483646l0,-2147483646xe" stroked="f" o:allowincell="f" style="position:absolute;margin-left:0pt;margin-top:-0.8pt;width:0.7pt;height:0.7pt;mso-wrap-style:none;v-text-anchor:middle;mso-position-vertical:top">
-              <v:fill o:detectmouseclick="t" on="false"/>
-              <v:stroke color="#3465a4" joinstyle="round" endcap="flat"/>
-              <w10:wrap type="square"/>
-            </v:rect>
-          </w:pict>
-        </mc:Fallback>
-      </mc:AlternateContent>
+      <w:fldChar w:fldCharType="begin"/>
+    </w:r>
+    <w:r>
+      <w:instrText xml:space="preserve"> </w:instrText>
+    </w:r>
+    <w:r>
+      <w:instrText>INCLUDEPICTURE  \d "HONEYDROP_TOKEN_URL" \* MERGEFORMATINET</w:instrText>
+    </w:r>
+    <w:r>
+      <w:instrText xml:space="preserve"> </w:instrText>
+    </w:r>
+    <w:r>
+      <w:fldChar w:fldCharType="separate"/>
+    </w:r>
+    <w:r>
+      <w:rPr>
+        <w:noProof/>
+      </w:rPr>
+    </w:r>
+    <w:r>
+      <w:rPr>
+        <w:noProof/>
+      </w:rPr>
+      <w:pict w14:anchorId="12696531">
+        <v:shapetype id="_x0000_t75" coordsize="21600,21600" o:spt="75" o:preferrelative="t" path="m@4@5l@4@11@9@11@9@5xe" filled="f" stroked="f">
+          <v:stroke joinstyle="miter"/>
+          <v:formulas>
+            <v:f eqn="if lineDrawn pixelLineWidth 0"/>
+            <v:f eqn="sum @0 1 0"/>
+            <v:f eqn="sum 0 0 @1"/>
+            <v:f eqn="prod @2 1 2"/>
+            <v:f eqn="prod @3 21600 pixelWidth"/>
+            <v:f eqn="prod @3 21600 pixelHeight"/>
+            <v:f eqn="sum @0 0 1"/>
+            <v:f eqn="prod @6 1 2"/>
+            <v:f eqn="prod @7 21600 pixelWidth"/>
+            <v:f eqn="sum @8 21600 0"/>
+            <v:f eqn="prod @7 21600 pixelHeight"/>
+            <v:f eqn="sum @10 21600 0"/>
+          </v:formulas>
+          <v:path o:extrusionok="f" gradientshapeok="t" o:connecttype="rect"/>
+          <o:lock v:ext="edit" aspectratio="t"/>
+        </v:shapetype>
+        <v:shape id="_x0000_i1025" type="#_x0000_t75" alt="" style="width:.8pt;height:.8pt;mso-width-percent:0;mso-height-percent:0;mso-width-percent:0;mso-height-percent:0">
+          <v:imagedata r:id="rId1"/>
+        </v:shape>
+      </w:pict>
+    </w:r>
+    <w:r>
+      <w:fldChar w:fldCharType="end"/>
     </w:r>
   </w:p>
   <w:p>
     <w:pPr>
-      <w:pStyle w:val="Footer"/>
-      <w:rPr/>
+      <w:pStyle w:val="Sidefod"/>
     </w:pPr>
-    <w:r>
-      <w:rPr/>
-    </w:r>
   </w:p>
 </w:ftr>
 </file>
 
 <file path=word/footer3.xml><?xml version="1.0" encoding="utf-8"?>
-<w:ftr xmlns:o="urn:schemas-microsoft-com:office:office" xmlns:r="http://schemas.openxmlformats.org/officeDocument/2006/relationships" xmlns:v="urn:schemas-microsoft-com:vml" xmlns:w="http://schemas.openxmlformats.org/wordprocessingml/2006/main" xmlns:w10="urn:schemas-microsoft-com:office:word" xmlns:wp="http://schemas.openxmlformats.org/drawingml/2006/wordprocessingDrawing" xmlns:wps="http://schemas.microsoft.com/office/word/2010/wordprocessingShape" xmlns:wpg="http://schemas.microsoft.com/office/word/2010/wordprocessingGroup" xmlns:mc="http://schemas.openxmlformats.org/markup-compatibility/2006" xmlns:wp14="http://schemas.microsoft.com/office/word/2010/wordprocessingDrawing" xmlns:w14="http://schemas.microsoft.com/office/word/2010/wordml" xmlns:w15="http://schemas.microsoft.com/office/word/2012/wordml" mc:Ignorable="w14 wp14 w15">
+<w:ftr xmlns:wpc="http://schemas.microsoft.com/office/word/2010/wordprocessingCanvas" xmlns:cx="http://schemas.microsoft.com/office/drawing/2014/chartex" xmlns:cx1="http://schemas.microsoft.com/office/drawing/2015/9/8/chartex" xmlns:cx2="http://schemas.microsoft.com/office/drawing/2015/10/21/chartex" xmlns:cx3="http://schemas.microsoft.com/office/drawing/2016/5/9/chartex" xmlns:cx4="http://schemas.microsoft.com/office/drawing/2016/5/10/chartex" xmlns:cx5="http://schemas.microsoft.com/office/drawing/2016/5/11/chartex" xmlns:cx6="http://schemas.microsoft.com/office/drawing/2016/5/12/chartex" xmlns:cx7="http://schemas.microsoft.com/office/drawing/2016/5/13/chartex" xmlns:cx8="http://schemas.microsoft.com/office/drawing/2016/5/14/chartex" xmlns:mc="http://schemas.openxmlformats.org/markup-compatibility/2006" xmlns:aink="http://schemas.microsoft.com/office/drawing/2016/ink" xmlns:am3d="http://schemas.microsoft.com/office/drawing/2017/model3d" xmlns:o="urn:schemas-microsoft-com:office:office" xmlns:oel="http://schemas.microsoft.com/office/2019/extlst" xmlns:r="http://schemas.openxmlformats.org/officeDocument/2006/relationships" xmlns:m="http://schemas.openxmlformats.org/officeDocument/2006/math" xmlns:v="urn:schemas-microsoft-com:vml" xmlns:wp14="http://schemas.microsoft.com/office/word/2010/wordprocessingDrawing" xmlns:wp="http://schemas.openxmlformats.org/drawingml/2006/wordprocessingDrawing" xmlns:w10="urn:schemas-microsoft-com:office:word" xmlns:w="http://schemas.openxmlformats.org/wordprocessingml/2006/main" xmlns:w14="http://schemas.microsoft.com/office/word/2010/wordml" xmlns:w15="http://schemas.microsoft.com/office/word/2012/wordml" xmlns:w16cex="http://schemas.microsoft.com/office/word/2018/wordml/cex" xmlns:w16cid="http://schemas.microsoft.com/office/word/2016/wordml/cid" xmlns:w16="http://schemas.microsoft.com/office/word/2018/wordml" xmlns:w16sdtdh="http://schemas.microsoft.com/office/word/2020/wordml/sdtdatahash" xmlns:w16se="http://schemas.microsoft.com/office/word/2015/wordml/symex" xmlns:wpg="http://schemas.microsoft.com/office/word/2010/wordprocessingGroup" xmlns:wpi="http://schemas.microsoft.com/office/word/2010/wordprocessingInk" xmlns:wne="http://schemas.microsoft.com/office/word/2006/wordml" xmlns:wps="http://schemas.microsoft.com/office/word/2010/wordprocessingShape" mc:Ignorable="w14 w15 w16se w16cid w16 w16cex w16sdtdh wp14">
   <w:p>
     <w:pPr>
-      <w:pStyle w:val="Footer"/>
-      <w:rPr/>
+      <w:pStyle w:val="Sidefod"/>
     </w:pPr>
-    <w:bookmarkStart w:id="1" w:name="_GoBack"/>
-    <w:bookmarkEnd w:id="1"/>
-    <w:r>
-      <w:rPr/>
-      <mc:AlternateContent>
-        <mc:Choice Requires="wps">
-          <w:drawing>
-            <wp:inline distT="0" distB="0" distL="0" distR="0">
-              <wp:extent cx="9525" cy="9525"/>
-              <wp:effectExtent l="114300" t="0" r="114300" b="0"/>
-              <wp:docPr id="2" name="Shape1"/>
-              <a:graphic xmlns:a="http://schemas.openxmlformats.org/drawingml/2006/main">
-                <a:graphicData uri="http://schemas.microsoft.com/office/word/2010/wordprocessingShape">
-                  <wps:wsp>
-                    <wps:cNvSpPr/>
-                    <wps:spPr>
-                      <a:xfrm>
-                        <a:off x="0" y="0"/>
-                        <a:ext cx="9360" cy="9360"/>
-                      </a:xfrm>
-                      <a:prstGeom prst="rect">
-                        <a:avLst/>
-                      </a:prstGeom>
-                      <a:noFill/>
-                      <a:ln w="0">
-                        <a:noFill/>
-                      </a:ln>
-                    </wps:spPr>
-                    <wps:style>
-                      <a:lnRef idx="0"/>
-                      <a:fillRef idx="0"/>
-                      <a:effectRef idx="0"/>
-                      <a:fontRef idx="minor"/>
-                    </wps:style>
-                    <wps:bodyPr/>
-                  </wps:wsp>
-                </a:graphicData>
-              </a:graphic>
-            </wp:inline>
-          </w:drawing>
-        </mc:Choice>
-        <mc:Fallback>
-          <w:pict>
-            <v:rect id="shape_0" ID="Shape1" path="m0,0l-2147483645,0l-2147483645,-2147483646l0,-2147483646xe" stroked="f" o:allowincell="f" style="position:absolute;margin-left:0pt;margin-top:-0.8pt;width:0.7pt;height:0.7pt;mso-wrap-style:none;v-text-anchor:middle;mso-position-vertical:top">
-              <v:fill o:detectmouseclick="t" on="false"/>
-              <v:stroke color="#3465a4" joinstyle="round" endcap="flat"/>
-              <w10:wrap type="square"/>
-            </v:rect>
-          </w:pict>
-        </mc:Fallback>
-      </mc:AlternateContent>
-    </w:r>
-  </w:p>
-  <w:p>
-    <w:pPr>
-      <w:pStyle w:val="Footer"/>
-      <w:rPr/>
-    </w:pPr>
-    <w:r>
-      <w:rPr/>
-    </w:r>
   </w:p>
 </w:ftr>
 </file>
 
+<file path=word/footnotes.xml><?xml version="1.0" encoding="utf-8"?>
+<w:footnotes xmlns:wpc="http://schemas.microsoft.com/office/word/2010/wordprocessingCanvas" xmlns:cx="http://schemas.microsoft.com/office/drawing/2014/chartex" xmlns:cx1="http://schemas.microsoft.com/office/drawing/2015/9/8/chartex" xmlns:cx2="http://schemas.microsoft.com/office/drawing/2015/10/21/chartex" xmlns:cx3="http://schemas.microsoft.com/office/drawing/2016/5/9/chartex" xmlns:cx4="http://schemas.microsoft.com/office/drawing/2016/5/10/chartex" xmlns:cx5="http://schemas.microsoft.com/office/drawing/2016/5/11/chartex" xmlns:cx6="http://schemas.microsoft.com/office/drawing/2016/5/12/chartex" xmlns:cx7="http://schemas.microsoft.com/office/drawing/2016/5/13/chartex" xmlns:cx8="http://schemas.microsoft.com/office/drawing/2016/5/14/chartex" xmlns:mc="http://schemas.openxmlformats.org/markup-compatibility/2006" xmlns:aink="http://schemas.microsoft.com/office/drawing/2016/ink" xmlns:am3d="http://schemas.microsoft.com/office/drawing/2017/model3d" xmlns:o="urn:schemas-microsoft-com:office:office" xmlns:oel="http://schemas.microsoft.com/office/2019/extlst" xmlns:r="http://schemas.openxmlformats.org/officeDocument/2006/relationships" xmlns:m="http://schemas.openxmlformats.org/officeDocument/2006/math" xmlns:v="urn:schemas-microsoft-com:vml" xmlns:wp14="http://schemas.microsoft.com/office/word/2010/wordprocessingDrawing" xmlns:wp="http://schemas.openxmlformats.org/drawingml/2006/wordprocessingDrawing" xmlns:w10="urn:schemas-microsoft-com:office:word" xmlns:w="http://schemas.openxmlformats.org/wordprocessingml/2006/main" xmlns:w14="http://schemas.microsoft.com/office/word/2010/wordml" xmlns:w15="http://schemas.microsoft.com/office/word/2012/wordml" xmlns:w16cex="http://schemas.microsoft.com/office/word/2018/wordml/cex" xmlns:w16cid="http://schemas.microsoft.com/office/word/2016/wordml/cid" xmlns:w16="http://schemas.microsoft.com/office/word/2018/wordml" xmlns:w16sdtdh="http://schemas.microsoft.com/office/word/2020/wordml/sdtdatahash" xmlns:w16se="http://schemas.microsoft.com/office/word/2015/wordml/symex" xmlns:wpg="http://schemas.microsoft.com/office/word/2010/wordprocessingGroup" xmlns:wpi="http://schemas.microsoft.com/office/word/2010/wordprocessingInk" xmlns:wne="http://schemas.microsoft.com/office/word/2006/wordml" xmlns:wps="http://schemas.microsoft.com/office/word/2010/wordprocessingShape" mc:Ignorable="w14 w15 w16se w16cid w16 w16cex w16sdtdh wp14">
+  <w:footnote w:type="separator" w:id="-1">
+    <w:p>
+      <w:pPr>
+        <w:spacing w:after="0" w:line="240" w:lineRule="auto"/>
+      </w:pPr>
+      <w:r>
+        <w:separator/>
+      </w:r>
+    </w:p>
+  </w:footnote>
+  <w:footnote w:type="continuationSeparator" w:id="0">
+    <w:p>
+      <w:pPr>
+        <w:spacing w:after="0" w:line="240" w:lineRule="auto"/>
+      </w:pPr>
+      <w:r>
+        <w:continuationSeparator/>
+      </w:r>
+    </w:p>
+  </w:footnote>
+</w:footnotes>
+</file>
+
 <file path=word/header1.xml><?xml version="1.0" encoding="utf-8"?>
-<w:hdr xmlns:o="urn:schemas-microsoft-com:office:office" xmlns:r="http://schemas.openxmlformats.org/officeDocument/2006/relationships" xmlns:v="urn:schemas-microsoft-com:vml" xmlns:w="http://schemas.openxmlformats.org/wordprocessingml/2006/main" xmlns:w10="urn:schemas-microsoft-com:office:word" xmlns:wp="http://schemas.openxmlformats.org/drawingml/2006/wordprocessingDrawing" xmlns:wps="http://schemas.microsoft.com/office/word/2010/wordprocessingShape" xmlns:wpg="http://schemas.microsoft.com/office/word/2010/wordprocessingGroup" xmlns:mc="http://schemas.openxmlformats.org/markup-compatibility/2006" xmlns:wp14="http://schemas.microsoft.com/office/word/2010/wordprocessingDrawing" xmlns:w14="http://schemas.microsoft.com/office/word/2010/wordml" xmlns:w15="http://schemas.microsoft.com/office/word/2012/wordml" mc:Ignorable="w14 wp14 w15">
+<w:hdr xmlns:wpc="http://schemas.microsoft.com/office/word/2010/wordprocessingCanvas" xmlns:cx="http://schemas.microsoft.com/office/drawing/2014/chartex" xmlns:cx1="http://schemas.microsoft.com/office/drawing/2015/9/8/chartex" xmlns:cx2="http://schemas.microsoft.com/office/drawing/2015/10/21/chartex" xmlns:cx3="http://schemas.microsoft.com/office/drawing/2016/5/9/chartex" xmlns:cx4="http://schemas.microsoft.com/office/drawing/2016/5/10/chartex" xmlns:cx5="http://schemas.microsoft.com/office/drawing/2016/5/11/chartex" xmlns:cx6="http://schemas.microsoft.com/office/drawing/2016/5/12/chartex" xmlns:cx7="http://schemas.microsoft.com/office/drawing/2016/5/13/chartex" xmlns:cx8="http://schemas.microsoft.com/office/drawing/2016/5/14/chartex" xmlns:mc="http://schemas.openxmlformats.org/markup-compatibility/2006" xmlns:aink="http://schemas.microsoft.com/office/drawing/2016/ink" xmlns:am3d="http://schemas.microsoft.com/office/drawing/2017/model3d" xmlns:o="urn:schemas-microsoft-com:office:office" xmlns:oel="http://schemas.microsoft.com/office/2019/extlst" xmlns:r="http://schemas.openxmlformats.org/officeDocument/2006/relationships" xmlns:m="http://schemas.openxmlformats.org/officeDocument/2006/math" xmlns:v="urn:schemas-microsoft-com:vml" xmlns:wp14="http://schemas.microsoft.com/office/word/2010/wordprocessingDrawing" xmlns:wp="http://schemas.openxmlformats.org/drawingml/2006/wordprocessingDrawing" xmlns:w10="urn:schemas-microsoft-com:office:word" xmlns:w="http://schemas.openxmlformats.org/wordprocessingml/2006/main" xmlns:w14="http://schemas.microsoft.com/office/word/2010/wordml" xmlns:w15="http://schemas.microsoft.com/office/word/2012/wordml" xmlns:w16cex="http://schemas.microsoft.com/office/word/2018/wordml/cex" xmlns:w16cid="http://schemas.microsoft.com/office/word/2016/wordml/cid" xmlns:w16="http://schemas.microsoft.com/office/word/2018/wordml" xmlns:w16sdtdh="http://schemas.microsoft.com/office/word/2020/wordml/sdtdatahash" xmlns:w16se="http://schemas.microsoft.com/office/word/2015/wordml/symex" xmlns:wpg="http://schemas.microsoft.com/office/word/2010/wordprocessingGroup" xmlns:wpi="http://schemas.microsoft.com/office/word/2010/wordprocessingInk" xmlns:wne="http://schemas.microsoft.com/office/word/2006/wordml" xmlns:wps="http://schemas.microsoft.com/office/word/2010/wordprocessingShape" mc:Ignorable="w14 w15 w16se w16cid w16 w16cex w16sdtdh wp14">
   <w:p>
     <w:pPr>
-      <w:pStyle w:val="Header"/>
-      <w:rPr/>
+      <w:pStyle w:val="Sidehoved"/>
     </w:pPr>
-    <w:r>
-      <w:rPr/>
-    </w:r>
   </w:p>
 </w:hdr>
 </file>
 
 <file path=word/header2.xml><?xml version="1.0" encoding="utf-8"?>
-<w:hdr xmlns:o="urn:schemas-microsoft-com:office:office" xmlns:r="http://schemas.openxmlformats.org/officeDocument/2006/relationships" xmlns:v="urn:schemas-microsoft-com:vml" xmlns:w="http://schemas.openxmlformats.org/wordprocessingml/2006/main" xmlns:w10="urn:schemas-microsoft-com:office:word" xmlns:wp="http://schemas.openxmlformats.org/drawingml/2006/wordprocessingDrawing" xmlns:wps="http://schemas.microsoft.com/office/word/2010/wordprocessingShape" xmlns:wpg="http://schemas.microsoft.com/office/word/2010/wordprocessingGroup" xmlns:mc="http://schemas.openxmlformats.org/markup-compatibility/2006" xmlns:wp14="http://schemas.microsoft.com/office/word/2010/wordprocessingDrawing" xmlns:w14="http://schemas.microsoft.com/office/word/2010/wordml" xmlns:w15="http://schemas.microsoft.com/office/word/2012/wordml" mc:Ignorable="w14 wp14 w15">
+<w:hdr xmlns:wpc="http://schemas.microsoft.com/office/word/2010/wordprocessingCanvas" xmlns:cx="http://schemas.microsoft.com/office/drawing/2014/chartex" xmlns:cx1="http://schemas.microsoft.com/office/drawing/2015/9/8/chartex" xmlns:cx2="http://schemas.microsoft.com/office/drawing/2015/10/21/chartex" xmlns:cx3="http://schemas.microsoft.com/office/drawing/2016/5/9/chartex" xmlns:cx4="http://schemas.microsoft.com/office/drawing/2016/5/10/chartex" xmlns:cx5="http://schemas.microsoft.com/office/drawing/2016/5/11/chartex" xmlns:cx6="http://schemas.microsoft.com/office/drawing/2016/5/12/chartex" xmlns:cx7="http://schemas.microsoft.com/office/drawing/2016/5/13/chartex" xmlns:cx8="http://schemas.microsoft.com/office/drawing/2016/5/14/chartex" xmlns:mc="http://schemas.openxmlformats.org/markup-compatibility/2006" xmlns:aink="http://schemas.microsoft.com/office/drawing/2016/ink" xmlns:am3d="http://schemas.microsoft.com/office/drawing/2017/model3d" xmlns:o="urn:schemas-microsoft-com:office:office" xmlns:oel="http://schemas.microsoft.com/office/2019/extlst" xmlns:r="http://schemas.openxmlformats.org/officeDocument/2006/relationships" xmlns:m="http://schemas.openxmlformats.org/officeDocument/2006/math" xmlns:v="urn:schemas-microsoft-com:vml" xmlns:wp14="http://schemas.microsoft.com/office/word/2010/wordprocessingDrawing" xmlns:wp="http://schemas.openxmlformats.org/drawingml/2006/wordprocessingDrawing" xmlns:w10="urn:schemas-microsoft-com:office:word" xmlns:w="http://schemas.openxmlformats.org/wordprocessingml/2006/main" xmlns:w14="http://schemas.microsoft.com/office/word/2010/wordml" xmlns:w15="http://schemas.microsoft.com/office/word/2012/wordml" xmlns:w16cex="http://schemas.microsoft.com/office/word/2018/wordml/cex" xmlns:w16cid="http://schemas.microsoft.com/office/word/2016/wordml/cid" xmlns:w16="http://schemas.microsoft.com/office/word/2018/wordml" xmlns:w16sdtdh="http://schemas.microsoft.com/office/word/2020/wordml/sdtdatahash" xmlns:w16se="http://schemas.microsoft.com/office/word/2015/wordml/symex" xmlns:wpg="http://schemas.microsoft.com/office/word/2010/wordprocessingGroup" xmlns:wpi="http://schemas.microsoft.com/office/word/2010/wordprocessingInk" xmlns:wne="http://schemas.microsoft.com/office/word/2006/wordml" xmlns:wps="http://schemas.microsoft.com/office/word/2010/wordprocessingShape" mc:Ignorable="w14 w15 w16se w16cid w16 w16cex w16sdtdh wp14">
   <w:p>
     <w:pPr>
-      <w:pStyle w:val="Header"/>
-      <w:rPr/>
+      <w:pStyle w:val="Sidehoved"/>
     </w:pPr>
-    <w:r>
-      <w:rPr/>
-    </w:r>
   </w:p>
 </w:hdr>
 </file>
 
 <file path=word/header3.xml><?xml version="1.0" encoding="utf-8"?>
-<w:hdr xmlns:o="urn:schemas-microsoft-com:office:office" xmlns:r="http://schemas.openxmlformats.org/officeDocument/2006/relationships" xmlns:v="urn:schemas-microsoft-com:vml" xmlns:w="http://schemas.openxmlformats.org/wordprocessingml/2006/main" xmlns:w10="urn:schemas-microsoft-com:office:word" xmlns:wp="http://schemas.openxmlformats.org/drawingml/2006/wordprocessingDrawing" xmlns:wps="http://schemas.microsoft.com/office/word/2010/wordprocessingShape" xmlns:wpg="http://schemas.microsoft.com/office/word/2010/wordprocessingGroup" xmlns:mc="http://schemas.openxmlformats.org/markup-compatibility/2006" xmlns:wp14="http://schemas.microsoft.com/office/word/2010/wordprocessingDrawing" xmlns:w14="http://schemas.microsoft.com/office/word/2010/wordml" xmlns:w15="http://schemas.microsoft.com/office/word/2012/wordml" mc:Ignorable="w14 wp14 w15">
+<w:hdr xmlns:wpc="http://schemas.microsoft.com/office/word/2010/wordprocessingCanvas" xmlns:cx="http://schemas.microsoft.com/office/drawing/2014/chartex" xmlns:cx1="http://schemas.microsoft.com/office/drawing/2015/9/8/chartex" xmlns:cx2="http://schemas.microsoft.com/office/drawing/2015/10/21/chartex" xmlns:cx3="http://schemas.microsoft.com/office/drawing/2016/5/9/chartex" xmlns:cx4="http://schemas.microsoft.com/office/drawing/2016/5/10/chartex" xmlns:cx5="http://schemas.microsoft.com/office/drawing/2016/5/11/chartex" xmlns:cx6="http://schemas.microsoft.com/office/drawing/2016/5/12/chartex" xmlns:cx7="http://schemas.microsoft.com/office/drawing/2016/5/13/chartex" xmlns:cx8="http://schemas.microsoft.com/office/drawing/2016/5/14/chartex" xmlns:mc="http://schemas.openxmlformats.org/markup-compatibility/2006" xmlns:aink="http://schemas.microsoft.com/office/drawing/2016/ink" xmlns:am3d="http://schemas.microsoft.com/office/drawing/2017/model3d" xmlns:o="urn:schemas-microsoft-com:office:office" xmlns:oel="http://schemas.microsoft.com/office/2019/extlst" xmlns:r="http://schemas.openxmlformats.org/officeDocument/2006/relationships" xmlns:m="http://schemas.openxmlformats.org/officeDocument/2006/math" xmlns:v="urn:schemas-microsoft-com:vml" xmlns:wp14="http://schemas.microsoft.com/office/word/2010/wordprocessingDrawing" xmlns:wp="http://schemas.openxmlformats.org/drawingml/2006/wordprocessingDrawing" xmlns:w10="urn:schemas-microsoft-com:office:word" xmlns:w="http://schemas.openxmlformats.org/wordprocessingml/2006/main" xmlns:w14="http://schemas.microsoft.com/office/word/2010/wordml" xmlns:w15="http://schemas.microsoft.com/office/word/2012/wordml" xmlns:w16cex="http://schemas.microsoft.com/office/word/2018/wordml/cex" xmlns:w16cid="http://schemas.microsoft.com/office/word/2016/wordml/cid" xmlns:w16="http://schemas.microsoft.com/office/word/2018/wordml" xmlns:w16sdtdh="http://schemas.microsoft.com/office/word/2020/wordml/sdtdatahash" xmlns:w16se="http://schemas.microsoft.com/office/word/2015/wordml/symex" xmlns:wpg="http://schemas.microsoft.com/office/word/2010/wordprocessingGroup" xmlns:wpi="http://schemas.microsoft.com/office/word/2010/wordprocessingInk" xmlns:wne="http://schemas.microsoft.com/office/word/2006/wordml" xmlns:wps="http://schemas.microsoft.com/office/word/2010/wordprocessingShape" mc:Ignorable="w14 w15 w16se w16cid w16 w16cex w16sdtdh wp14">
   <w:p>
     <w:pPr>
-      <w:pStyle w:val="Header"/>
-      <w:rPr/>
+      <w:pStyle w:val="Sidehoved"/>
     </w:pPr>
-    <w:r>
-      <w:rPr/>
-    </w:r>
   </w:p>
 </w:hdr>
 </file>
 
 <file path=word/styles.xml><?xml version="1.0" encoding="utf-8"?>
-<w:styles xmlns:w="http://schemas.openxmlformats.org/wordprocessingml/2006/main" xmlns:w14="http://schemas.microsoft.com/office/word/2010/wordml" xmlns:mc="http://schemas.openxmlformats.org/markup-compatibility/2006" mc:Ignorable="w14">
+<w:styles xmlns:mc="http://schemas.openxmlformats.org/markup-compatibility/2006" xmlns:r="http://schemas.openxmlformats.org/officeDocument/2006/relationships" xmlns:w="http://schemas.openxmlformats.org/wordprocessingml/2006/main" xmlns:w14="http://schemas.microsoft.com/office/word/2010/wordml" xmlns:w15="http://schemas.microsoft.com/office/word/2012/wordml" xmlns:w16cex="http://schemas.microsoft.com/office/word/2018/wordml/cex" xmlns:w16cid="http://schemas.microsoft.com/office/word/2016/wordml/cid" xmlns:w16="http://schemas.microsoft.com/office/word/2018/wordml" xmlns:w16sdtdh="http://schemas.microsoft.com/office/word/2020/wordml/sdtdatahash" xmlns:w16se="http://schemas.microsoft.com/office/word/2015/wordml/symex" mc:Ignorable="w14 w15 w16se w16cid w16 w16cex w16sdtdh">
   <w:docDefaults>
     <w:rPrDefault>
       <w:rPr>
-        <w:rFonts w:ascii="Calibri" w:hAnsi="Calibri" w:eastAsia="Calibri" w:cs="" w:asciiTheme="minorHAnsi" w:cstheme="minorBidi" w:eastAsiaTheme="minorHAnsi" w:hAnsiTheme="minorHAnsi"/>
+        <w:rFonts w:asciiTheme="minorHAnsi" w:eastAsiaTheme="minorHAnsi" w:hAnsiTheme="minorHAnsi" w:cstheme="minorBidi"/>
         <w:sz w:val="22"/>
         <w:szCs w:val="22"/>
         <w:lang w:val="en-US" w:eastAsia="en-US" w:bidi="ar-SA"/>
@@ -280,21 +234,21 @@
     </w:rPrDefault>
     <w:pPrDefault>
       <w:pPr>
-        <w:suppressAutoHyphens w:val="true"/>
+        <w:spacing w:after="160" w:line="259" w:lineRule="auto"/>
       </w:pPr>
     </w:pPrDefault>
   </w:docDefaults>
-  <w:latentStyles w:defLockedState="0" w:defUIPriority="99" w:defSemiHidden="0" w:defUnhideWhenUsed="0" w:defQFormat="0" w:count="371">
+  <w:latentStyles w:defLockedState="0" w:defUIPriority="99" w:defSemiHidden="0" w:defUnhideWhenUsed="0" w:defQFormat="0" w:count="376">
     <w:lsdException w:name="Normal" w:uiPriority="0" w:qFormat="1"/>
     <w:lsdException w:name="heading 1" w:uiPriority="9" w:qFormat="1"/>
-    <w:lsdException w:name="heading 2" w:uiPriority="9" w:semiHidden="1" w:unhideWhenUsed="1" w:qFormat="1"/>
-    <w:lsdException w:name="heading 3" w:uiPriority="9" w:semiHidden="1" w:unhideWhenUsed="1" w:qFormat="1"/>
-    <w:lsdException w:name="heading 4" w:uiPriority="9" w:semiHidden="1" w:unhideWhenUsed="1" w:qFormat="1"/>
-    <w:lsdException w:name="heading 5" w:uiPriority="9" w:semiHidden="1" w:unhideWhenUsed="1" w:qFormat="1"/>
-    <w:lsdException w:name="heading 6" w:uiPriority="9" w:semiHidden="1" w:unhideWhenUsed="1" w:qFormat="1"/>
-    <w:lsdException w:name="heading 7" w:uiPriority="9" w:semiHidden="1" w:unhideWhenUsed="1" w:qFormat="1"/>
-    <w:lsdException w:name="heading 8" w:uiPriority="9" w:semiHidden="1" w:unhideWhenUsed="1" w:qFormat="1"/>
-    <w:lsdException w:name="heading 9" w:uiPriority="9" w:semiHidden="1" w:unhideWhenUsed="1" w:qFormat="1"/>
+    <w:lsdException w:name="heading 2" w:semiHidden="1" w:uiPriority="9" w:unhideWhenUsed="1" w:qFormat="1"/>
+    <w:lsdException w:name="heading 3" w:semiHidden="1" w:uiPriority="9" w:unhideWhenUsed="1" w:qFormat="1"/>
+    <w:lsdException w:name="heading 4" w:semiHidden="1" w:uiPriority="9" w:unhideWhenUsed="1" w:qFormat="1"/>
+    <w:lsdException w:name="heading 5" w:semiHidden="1" w:uiPriority="9" w:unhideWhenUsed="1" w:qFormat="1"/>
+    <w:lsdException w:name="heading 6" w:semiHidden="1" w:uiPriority="9" w:unhideWhenUsed="1" w:qFormat="1"/>
+    <w:lsdException w:name="heading 7" w:semiHidden="1" w:uiPriority="9" w:unhideWhenUsed="1" w:qFormat="1"/>
+    <w:lsdException w:name="heading 8" w:semiHidden="1" w:uiPriority="9" w:unhideWhenUsed="1" w:qFormat="1"/>
+    <w:lsdException w:name="heading 9" w:semiHidden="1" w:uiPriority="9" w:unhideWhenUsed="1" w:qFormat="1"/>
     <w:lsdException w:name="index 1" w:semiHidden="1" w:unhideWhenUsed="1"/>
     <w:lsdException w:name="index 2" w:semiHidden="1" w:unhideWhenUsed="1"/>
     <w:lsdException w:name="index 3" w:semiHidden="1" w:unhideWhenUsed="1"/>
@@ -304,22 +258,22 @@
     <w:lsdException w:name="index 7" w:semiHidden="1" w:unhideWhenUsed="1"/>
     <w:lsdException w:name="index 8" w:semiHidden="1" w:unhideWhenUsed="1"/>
     <w:lsdException w:name="index 9" w:semiHidden="1" w:unhideWhenUsed="1"/>
-    <w:lsdException w:name="toc 1" w:uiPriority="39" w:semiHidden="1" w:unhideWhenUsed="1"/>
-    <w:lsdException w:name="toc 2" w:uiPriority="39" w:semiHidden="1" w:unhideWhenUsed="1"/>
-    <w:lsdException w:name="toc 3" w:uiPriority="39" w:semiHidden="1" w:unhideWhenUsed="1"/>
-    <w:lsdException w:name="toc 4" w:uiPriority="39" w:semiHidden="1" w:unhideWhenUsed="1"/>
-    <w:lsdException w:name="toc 5" w:uiPriority="39" w:semiHidden="1" w:unhideWhenUsed="1"/>
-    <w:lsdException w:name="toc 6" w:uiPriority="39" w:semiHidden="1" w:unhideWhenUsed="1"/>
-    <w:lsdException w:name="toc 7" w:uiPriority="39" w:semiHidden="1" w:unhideWhenUsed="1"/>
-    <w:lsdException w:name="toc 8" w:uiPriority="39" w:semiHidden="1" w:unhideWhenUsed="1"/>
-    <w:lsdException w:name="toc 9" w:uiPriority="39" w:semiHidden="1" w:unhideWhenUsed="1"/>
+    <w:lsdException w:name="toc 1" w:semiHidden="1" w:uiPriority="39" w:unhideWhenUsed="1"/>
+    <w:lsdException w:name="toc 2" w:semiHidden="1" w:uiPriority="39" w:unhideWhenUsed="1"/>
+    <w:lsdException w:name="toc 3" w:semiHidden="1" w:uiPriority="39" w:unhideWhenUsed="1"/>
+    <w:lsdException w:name="toc 4" w:semiHidden="1" w:uiPriority="39" w:unhideWhenUsed="1"/>
+    <w:lsdException w:name="toc 5" w:semiHidden="1" w:uiPriority="39" w:unhideWhenUsed="1"/>
+    <w:lsdException w:name="toc 6" w:semiHidden="1" w:uiPriority="39" w:unhideWhenUsed="1"/>
+    <w:lsdException w:name="toc 7" w:semiHidden="1" w:uiPriority="39" w:unhideWhenUsed="1"/>
+    <w:lsdException w:name="toc 8" w:semiHidden="1" w:uiPriority="39" w:unhideWhenUsed="1"/>
+    <w:lsdException w:name="toc 9" w:semiHidden="1" w:uiPriority="39" w:unhideWhenUsed="1"/>
     <w:lsdException w:name="Normal Indent" w:semiHidden="1" w:unhideWhenUsed="1"/>
     <w:lsdException w:name="footnote text" w:semiHidden="1" w:unhideWhenUsed="1"/>
     <w:lsdException w:name="annotation text" w:semiHidden="1" w:unhideWhenUsed="1"/>
     <w:lsdException w:name="header" w:semiHidden="1" w:unhideWhenUsed="1"/>
     <w:lsdException w:name="footer" w:semiHidden="1" w:unhideWhenUsed="1"/>
     <w:lsdException w:name="index heading" w:semiHidden="1" w:unhideWhenUsed="1"/>
-    <w:lsdException w:name="caption" w:uiPriority="35" w:semiHidden="1" w:unhideWhenUsed="1" w:qFormat="1"/>
+    <w:lsdException w:name="caption" w:semiHidden="1" w:uiPriority="35" w:unhideWhenUsed="1" w:qFormat="1"/>
     <w:lsdException w:name="table of figures" w:semiHidden="1" w:unhideWhenUsed="1"/>
     <w:lsdException w:name="envelope address" w:semiHidden="1" w:unhideWhenUsed="1"/>
     <w:lsdException w:name="envelope return" w:semiHidden="1" w:unhideWhenUsed="1"/>
@@ -350,7 +304,7 @@
     <w:lsdException w:name="Title" w:uiPriority="10" w:qFormat="1"/>
     <w:lsdException w:name="Closing" w:semiHidden="1" w:unhideWhenUsed="1"/>
     <w:lsdException w:name="Signature" w:semiHidden="1" w:unhideWhenUsed="1"/>
-    <w:lsdException w:name="Default Paragraph Font" w:uiPriority="1" w:semiHidden="1" w:unhideWhenUsed="1"/>
+    <w:lsdException w:name="Default Paragraph Font" w:semiHidden="1" w:uiPriority="1" w:unhideWhenUsed="1"/>
     <w:lsdException w:name="Body Text" w:semiHidden="1" w:unhideWhenUsed="1"/>
     <w:lsdException w:name="Body Text Indent" w:semiHidden="1" w:unhideWhenUsed="1"/>
     <w:lsdException w:name="List Continue" w:semiHidden="1" w:unhideWhenUsed="1"/>
@@ -550,8 +504,8 @@
     <w:lsdException w:name="Subtle Reference" w:uiPriority="31" w:qFormat="1"/>
     <w:lsdException w:name="Intense Reference" w:uiPriority="32" w:qFormat="1"/>
     <w:lsdException w:name="Book Title" w:uiPriority="33" w:qFormat="1"/>
-    <w:lsdException w:name="Bibliography" w:uiPriority="37" w:semiHidden="1" w:unhideWhenUsed="1"/>
-    <w:lsdException w:name="TOC Heading" w:uiPriority="39" w:semiHidden="1" w:unhideWhenUsed="1" w:qFormat="1"/>
+    <w:lsdException w:name="Bibliography" w:semiHidden="1" w:uiPriority="37" w:unhideWhenUsed="1"/>
+    <w:lsdException w:name="TOC Heading" w:semiHidden="1" w:uiPriority="39" w:unhideWhenUsed="1" w:qFormat="1"/>
     <w:lsdException w:name="Plain Table 1" w:uiPriority="41"/>
     <w:lsdException w:name="Plain Table 2" w:uiPriority="42"/>
     <w:lsdException w:name="Plain Table 3" w:uiPriority="43"/>
@@ -656,178 +610,29 @@
     <w:lsdException w:name="List Table 5 Dark Accent 6" w:uiPriority="50"/>
     <w:lsdException w:name="List Table 6 Colorful Accent 6" w:uiPriority="51"/>
     <w:lsdException w:name="List Table 7 Colorful Accent 6" w:uiPriority="52"/>
+    <w:lsdException w:name="Mention" w:semiHidden="1" w:unhideWhenUsed="1"/>
+    <w:lsdException w:name="Smart Hyperlink" w:semiHidden="1" w:unhideWhenUsed="1"/>
+    <w:lsdException w:name="Hashtag" w:semiHidden="1" w:unhideWhenUsed="1"/>
+    <w:lsdException w:name="Unresolved Mention" w:semiHidden="1" w:unhideWhenUsed="1"/>
+    <w:lsdException w:name="Smart Link" w:semiHidden="1" w:unhideWhenUsed="1"/>
   </w:latentStyles>
-  <w:style w:type="paragraph" w:styleId="Normal" w:default="1">
+  <w:style w:type="paragraph" w:default="1" w:styleId="Normal">
     <w:name w:val="Normal"/>
     <w:qFormat/>
-    <w:pPr>
-      <w:widowControl/>
-      <w:suppressAutoHyphens w:val="true"/>
-      <w:bidi w:val="0"/>
-      <w:spacing w:lineRule="auto" w:line="259" w:before="0" w:after="160"/>
-      <w:jc w:val="left"/>
-    </w:pPr>
-    <w:rPr>
-      <w:rFonts w:ascii="Calibri" w:hAnsi="Calibri" w:eastAsia="Calibri" w:cs="" w:asciiTheme="minorHAnsi" w:cstheme="minorBidi" w:eastAsiaTheme="minorHAnsi" w:hAnsiTheme="minorHAnsi"/>
-      <w:color w:val="auto"/>
-      <w:kern w:val="0"/>
-      <w:sz w:val="22"/>
-      <w:szCs w:val="22"/>
-      <w:lang w:val="en-US" w:eastAsia="en-US" w:bidi="ar-SA"/>
-    </w:rPr>
   </w:style>
-  <w:style w:type="character" w:styleId="DefaultParagraphFont" w:default="1">
+  <w:style w:type="character" w:default="1" w:styleId="Standardskrifttypeiafsnit">
     <w:name w:val="Default Paragraph Font"/>
     <w:uiPriority w:val="1"/>
     <w:semiHidden/>
     <w:unhideWhenUsed/>
-    <w:qFormat/>
-    <w:rPr/>
   </w:style>
-  <w:style w:type="character" w:styleId="HeaderChar" w:customStyle="1">
-    <w:name w:val="Header Char"/>
-    <w:basedOn w:val="DefaultParagraphFont"/>
-    <w:link w:val="Header"/>
-    <w:uiPriority w:val="99"/>
-    <w:qFormat/>
-    <w:rsid w:val="009e0dc7"/>
-    <w:rPr/>
-  </w:style>
-  <w:style w:type="character" w:styleId="FooterChar" w:customStyle="1">
-    <w:name w:val="Footer Char"/>
-    <w:basedOn w:val="DefaultParagraphFont"/>
-    <w:link w:val="Footer"/>
-    <w:uiPriority w:val="99"/>
-    <w:qFormat/>
-    <w:rsid w:val="009e0dc7"/>
-    <w:rPr/>
-  </w:style>
-  <w:style w:type="character" w:styleId="InternetLink">
-    <w:name w:val="Hyperlink"/>
-    <w:rPr>
-      <w:color w:val="000080"/>
-      <w:u w:val="single"/>
-    </w:rPr>
-  </w:style>
-  <w:style w:type="character" w:styleId="VisitedInternetLink">
-    <w:name w:val="FollowedHyperlink"/>
-    <w:rPr>
-      <w:color w:val="800000"/>
-      <w:u w:val="single"/>
-    </w:rPr>
-  </w:style>
-  <w:style w:type="paragraph" w:styleId="Heading">
-    <w:name w:val="Heading"/>
-    <w:basedOn w:val="Normal"/>
-    <w:next w:val="TextBody"/>
-    <w:qFormat/>
-    <w:pPr>
-      <w:keepNext w:val="true"/>
-      <w:spacing w:before="240" w:after="120"/>
-    </w:pPr>
-    <w:rPr>
-      <w:rFonts w:ascii="Liberation Sans" w:hAnsi="Liberation Sans" w:eastAsia="Noto Sans CJK SC" w:cs="Noto Sans Devanagari"/>
-      <w:sz w:val="28"/>
-      <w:szCs w:val="28"/>
-    </w:rPr>
-  </w:style>
-  <w:style w:type="paragraph" w:styleId="TextBody">
-    <w:name w:val="Body Text"/>
-    <w:basedOn w:val="Normal"/>
-    <w:pPr>
-      <w:spacing w:lineRule="auto" w:line="276" w:before="0" w:after="140"/>
-    </w:pPr>
-    <w:rPr/>
-  </w:style>
-  <w:style w:type="paragraph" w:styleId="List">
-    <w:name w:val="List"/>
-    <w:basedOn w:val="TextBody"/>
-    <w:pPr/>
-    <w:rPr>
-      <w:rFonts w:cs="Noto Sans Devanagari"/>
-    </w:rPr>
-  </w:style>
-  <w:style w:type="paragraph" w:styleId="Caption">
-    <w:name w:val="Caption"/>
-    <w:basedOn w:val="Normal"/>
-    <w:qFormat/>
-    <w:pPr>
-      <w:suppressLineNumbers/>
-      <w:spacing w:before="120" w:after="120"/>
-    </w:pPr>
-    <w:rPr>
-      <w:rFonts w:cs="Noto Sans Devanagari"/>
-      <w:i/>
-      <w:iCs/>
-      <w:sz w:val="24"/>
-      <w:szCs w:val="24"/>
-    </w:rPr>
-  </w:style>
-  <w:style w:type="paragraph" w:styleId="Index">
-    <w:name w:val="Index"/>
-    <w:basedOn w:val="Normal"/>
-    <w:qFormat/>
-    <w:pPr>
-      <w:suppressLineNumbers/>
-    </w:pPr>
-    <w:rPr>
-      <w:rFonts w:cs="Noto Sans Devanagari"/>
-    </w:rPr>
-  </w:style>
-  <w:style w:type="paragraph" w:styleId="HeaderandFooter">
-    <w:name w:val="Header and Footer"/>
-    <w:basedOn w:val="Normal"/>
-    <w:qFormat/>
-    <w:pPr/>
-    <w:rPr/>
-  </w:style>
-  <w:style w:type="paragraph" w:styleId="Header">
-    <w:name w:val="Header"/>
-    <w:basedOn w:val="Normal"/>
-    <w:link w:val="HeaderChar"/>
-    <w:uiPriority w:val="99"/>
-    <w:unhideWhenUsed/>
-    <w:rsid w:val="009e0dc7"/>
-    <w:pPr>
-      <w:tabs>
-        <w:tab w:val="clear" w:pos="720"/>
-        <w:tab w:val="center" w:pos="4680" w:leader="none"/>
-        <w:tab w:val="right" w:pos="9360" w:leader="none"/>
-      </w:tabs>
-      <w:spacing w:lineRule="auto" w:line="240" w:before="0" w:after="0"/>
-    </w:pPr>
-    <w:rPr/>
-  </w:style>
-  <w:style w:type="paragraph" w:styleId="Footer">
-    <w:name w:val="Footer"/>
-    <w:basedOn w:val="Normal"/>
-    <w:link w:val="FooterChar"/>
-    <w:uiPriority w:val="99"/>
-    <w:unhideWhenUsed/>
-    <w:rsid w:val="009e0dc7"/>
-    <w:pPr>
-      <w:tabs>
-        <w:tab w:val="clear" w:pos="720"/>
-        <w:tab w:val="center" w:pos="4680" w:leader="none"/>
-        <w:tab w:val="right" w:pos="9360" w:leader="none"/>
-      </w:tabs>
-      <w:spacing w:lineRule="auto" w:line="240" w:before="0" w:after="0"/>
-    </w:pPr>
-    <w:rPr/>
-  </w:style>
-  <w:style w:type="numbering" w:styleId="NoList" w:default="1">
-    <w:name w:val="No List"/>
-    <w:uiPriority w:val="99"/>
-    <w:semiHidden/>
-    <w:unhideWhenUsed/>
-    <w:qFormat/>
-  </w:style>
-  <w:style w:type="table" w:default="1" w:styleId="TableNormal">
+  <w:style w:type="table" w:default="1" w:styleId="Tabel-Normal">
     <w:name w:val="Normal Table"/>
     <w:uiPriority w:val="99"/>
     <w:semiHidden/>
     <w:unhideWhenUsed/>
     <w:tblPr>
+      <w:tblInd w:w="0" w:type="dxa"/>
       <w:tblCellMar>
         <w:top w:w="0" w:type="dxa"/>
         <w:left w:w="108" w:type="dxa"/>
@@ -835,6 +640,79 @@
         <w:right w:w="108" w:type="dxa"/>
       </w:tblCellMar>
     </w:tblPr>
+  </w:style>
+  <w:style w:type="numbering" w:default="1" w:styleId="Ingenoversigt">
+    <w:name w:val="No List"/>
+    <w:uiPriority w:val="99"/>
+    <w:semiHidden/>
+    <w:unhideWhenUsed/>
+  </w:style>
+  <w:style w:type="paragraph" w:styleId="Sidehoved">
+    <w:name w:val="header"/>
+    <w:basedOn w:val="Normal"/>
+    <w:link w:val="SidehovedTegn"/>
+    <w:uiPriority w:val="99"/>
+    <w:unhideWhenUsed/>
+    <w:rsid w:val="009E0DC7"/>
+    <w:pPr>
+      <w:tabs>
+        <w:tab w:val="center" w:pos="4680"/>
+        <w:tab w:val="right" w:pos="9360"/>
+      </w:tabs>
+      <w:spacing w:after="0" w:line="240" w:lineRule="auto"/>
+    </w:pPr>
+  </w:style>
+  <w:style w:type="character" w:customStyle="1" w:styleId="SidehovedTegn">
+    <w:name w:val="Sidehoved Tegn"/>
+    <w:basedOn w:val="Standardskrifttypeiafsnit"/>
+    <w:link w:val="Sidehoved"/>
+    <w:uiPriority w:val="99"/>
+    <w:rsid w:val="009E0DC7"/>
+  </w:style>
+  <w:style w:type="paragraph" w:styleId="Sidefod">
+    <w:name w:val="footer"/>
+    <w:basedOn w:val="Normal"/>
+    <w:link w:val="SidefodTegn"/>
+    <w:uiPriority w:val="99"/>
+    <w:unhideWhenUsed/>
+    <w:rsid w:val="009E0DC7"/>
+    <w:pPr>
+      <w:tabs>
+        <w:tab w:val="center" w:pos="4680"/>
+        <w:tab w:val="right" w:pos="9360"/>
+      </w:tabs>
+      <w:spacing w:after="0" w:line="240" w:lineRule="auto"/>
+    </w:pPr>
+  </w:style>
+  <w:style w:type="character" w:customStyle="1" w:styleId="SidefodTegn">
+    <w:name w:val="Sidefod Tegn"/>
+    <w:basedOn w:val="Standardskrifttypeiafsnit"/>
+    <w:link w:val="Sidefod"/>
+    <w:uiPriority w:val="99"/>
+    <w:rsid w:val="009E0DC7"/>
+  </w:style>
+  <w:style w:type="character" w:styleId="Hyperlink">
+    <w:name w:val="Hyperlink"/>
+    <w:basedOn w:val="Standardskrifttypeiafsnit"/>
+    <w:uiPriority w:val="99"/>
+    <w:unhideWhenUsed/>
+    <w:rsid w:val="00A16837"/>
+    <w:rPr>
+      <w:color w:val="0563C1" w:themeColor="hyperlink"/>
+      <w:u w:val="single"/>
+    </w:rPr>
+  </w:style>
+  <w:style w:type="character" w:styleId="Ulstomtale">
+    <w:name w:val="Unresolved Mention"/>
+    <w:basedOn w:val="Standardskrifttypeiafsnit"/>
+    <w:uiPriority w:val="99"/>
+    <w:semiHidden/>
+    <w:unhideWhenUsed/>
+    <w:rsid w:val="00A16837"/>
+    <w:rPr>
+      <w:color w:val="605E5C"/>
+      <w:shd w:val="clear" w:color="auto" w:fill="E1DFDD"/>
+    </w:rPr>
   </w:style>
 </w:styles>
 </file>

--- a/utils/templates/template.da.docx
+++ b/utils/templates/template.da.docx
@@ -4,6 +4,7 @@
   <w:body>
     <w:p>
       <w:pPr>
+        <w:jc w:val="center"/>
         <w:rPr>
           <w:lang w:val="da-DK"/>
         </w:rPr>
@@ -12,7 +13,7 @@
         <w:rPr>
           <w:lang w:val="da-DK"/>
         </w:rPr>
-        <w:t xml:space="preserve">For at læse indholdet skal du trykke </w:t>
+        <w:t xml:space="preserve">For at læse indholdet af denne fil skal du trykke </w:t>
       </w:r>
       <w:r>
         <w:rPr>
@@ -26,7 +27,13 @@
         <w:rPr>
           <w:lang w:val="da-DK"/>
         </w:rPr>
-        <w:t xml:space="preserve"> eller besøge følgende </w:t>
+        <w:t xml:space="preserve"> eller besøge følgende</w:t>
+      </w:r>
+      <w:r>
+        <w:rPr>
+          <w:lang w:val="da-DK"/>
+        </w:rPr>
+        <w:t xml:space="preserve"> </w:t>
       </w:r>
       <w:hyperlink r:id="rId6" w:history="1">
         <w:r>
@@ -90,36 +97,24 @@
 </file>
 
 <file path=word/footer2.xml><?xml version="1.0" encoding="utf-8"?>
-<w:ftr xmlns:wpc="http://schemas.microsoft.com/office/word/2010/wordprocessingCanvas" xmlns:cx="http://schemas.microsoft.com/office/drawing/2014/chartex" xmlns:cx1="http://schemas.microsoft.com/office/drawing/2015/9/8/chartex" xmlns:cx2="http://schemas.microsoft.com/office/drawing/2015/10/21/chartex" xmlns:cx3="http://schemas.microsoft.com/office/drawing/2016/5/9/chartex" xmlns:cx4="http://schemas.microsoft.com/office/drawing/2016/5/10/chartex" xmlns:cx5="http://schemas.microsoft.com/office/drawing/2016/5/11/chartex" xmlns:cx6="http://schemas.microsoft.com/office/drawing/2016/5/12/chartex" xmlns:cx7="http://schemas.microsoft.com/office/drawing/2016/5/13/chartex" xmlns:cx8="http://schemas.microsoft.com/office/drawing/2016/5/14/chartex" xmlns:mc="http://schemas.openxmlformats.org/markup-compatibility/2006" xmlns:aink="http://schemas.microsoft.com/office/drawing/2016/ink" xmlns:am3d="http://schemas.microsoft.com/office/drawing/2017/model3d" xmlns:o="urn:schemas-microsoft-com:office:office" xmlns:oel="http://schemas.microsoft.com/office/2019/extlst" xmlns:r="http://schemas.openxmlformats.org/officeDocument/2006/relationships" xmlns:m="http://schemas.openxmlformats.org/officeDocument/2006/math" xmlns:v="urn:schemas-microsoft-com:vml" xmlns:wp14="http://schemas.microsoft.com/office/word/2010/wordprocessingDrawing" xmlns:wp="http://schemas.openxmlformats.org/drawingml/2006/wordprocessingDrawing" xmlns:w10="urn:schemas-microsoft-com:office:word" xmlns:w="http://schemas.openxmlformats.org/wordprocessingml/2006/main" xmlns:w14="http://schemas.microsoft.com/office/word/2010/wordml" xmlns:w15="http://schemas.microsoft.com/office/word/2012/wordml" xmlns:w16cex="http://schemas.microsoft.com/office/word/2018/wordml/cex" xmlns:w16cid="http://schemas.microsoft.com/office/word/2016/wordml/cid" xmlns:w16="http://schemas.microsoft.com/office/word/2018/wordml" xmlns:w16sdtdh="http://schemas.microsoft.com/office/word/2020/wordml/sdtdatahash" xmlns:w16se="http://schemas.microsoft.com/office/word/2015/wordml/symex" xmlns:wpg="http://schemas.microsoft.com/office/word/2010/wordprocessingGroup" xmlns:wpi="http://schemas.microsoft.com/office/word/2010/wordprocessingInk" xmlns:wne="http://schemas.microsoft.com/office/word/2006/wordml" xmlns:wps="http://schemas.microsoft.com/office/word/2010/wordprocessingShape" mc:Ignorable="w14 w15 w16se w16cid w16 w16cex w16sdtdh wp14">
+<w:ftr xmlns:wpc="http://schemas.microsoft.com/office/word/2010/wordprocessingCanvas" xmlns:mc="http://schemas.openxmlformats.org/markup-compatibility/2006" xmlns:o="urn:schemas-microsoft-com:office:office" xmlns:r="http://schemas.openxmlformats.org/officeDocument/2006/relationships" xmlns:m="http://schemas.openxmlformats.org/officeDocument/2006/math" xmlns:v="urn:schemas-microsoft-com:vml" xmlns:wp14="http://schemas.microsoft.com/office/word/2010/wordprocessingDrawing" xmlns:wp="http://schemas.openxmlformats.org/drawingml/2006/wordprocessingDrawing" xmlns:w10="urn:schemas-microsoft-com:office:word" xmlns:w="http://schemas.openxmlformats.org/wordprocessingml/2006/main" xmlns:w14="http://schemas.microsoft.com/office/word/2010/wordml" xmlns:w15="http://schemas.microsoft.com/office/word/2012/wordml" xmlns:wpg="http://schemas.microsoft.com/office/word/2010/wordprocessingGroup" xmlns:wpi="http://schemas.microsoft.com/office/word/2010/wordprocessingInk" xmlns:wne="http://schemas.microsoft.com/office/word/2006/wordml" xmlns:wps="http://schemas.microsoft.com/office/word/2010/wordprocessingShape" mc:Ignorable="w14 w15 wp14">
+  <w:bookmarkStart w:id="0" w:name="_GoBack"/>
+  <w:bookmarkEnd w:id="0"/>
   <w:p>
     <w:pPr>
-      <w:pStyle w:val="Sidefod"/>
+      <w:pStyle w:val="Footer"/>
     </w:pPr>
     <w:r>
       <w:fldChar w:fldCharType="begin"/>
     </w:r>
     <w:r>
-      <w:instrText xml:space="preserve"> </w:instrText>
-    </w:r>
-    <w:r>
-      <w:instrText>INCLUDEPICTURE  \d "HONEYDROP_TOKEN_URL" \* MERGEFORMATINET</w:instrText>
-    </w:r>
-    <w:r>
-      <w:instrText xml:space="preserve"> </w:instrText>
+      <w:instrText xml:space="preserve"> INCLUDEPICTURE  "HONEYDROP_TOKEN_URL" \d  \* MERGEFORMAT </w:instrText>
     </w:r>
     <w:r>
       <w:fldChar w:fldCharType="separate"/>
     </w:r>
     <w:r>
-      <w:rPr>
-        <w:noProof/>
-      </w:rPr>
-    </w:r>
-    <w:r>
-      <w:rPr>
-        <w:noProof/>
-      </w:rPr>
-      <w:pict w14:anchorId="12696531">
+      <w:pict>
         <v:shapetype id="_x0000_t75" coordsize="21600,21600" o:spt="75" o:preferrelative="t" path="m@4@5l@4@11@9@11@9@5xe" filled="f" stroked="f">
           <v:stroke joinstyle="miter"/>
           <v:formulas>
@@ -139,7 +134,7 @@
           <v:path o:extrusionok="f" gradientshapeok="t" o:connecttype="rect"/>
           <o:lock v:ext="edit" aspectratio="t"/>
         </v:shapetype>
-        <v:shape id="_x0000_i1025" type="#_x0000_t75" alt="" style="width:.8pt;height:.8pt;mso-width-percent:0;mso-height-percent:0;mso-width-percent:0;mso-height-percent:0">
+        <v:shape id="_x0000_i1025" type="#_x0000_t75" style="width:.75pt;height:.75pt">
           <v:imagedata r:id="rId1"/>
         </v:shape>
       </w:pict>
@@ -150,7 +145,7 @@
   </w:p>
   <w:p>
     <w:pPr>
-      <w:pStyle w:val="Sidefod"/>
+      <w:pStyle w:val="Footer"/>
     </w:pPr>
   </w:p>
 </w:ftr>
@@ -696,7 +691,7 @@
     <w:basedOn w:val="Standardskrifttypeiafsnit"/>
     <w:uiPriority w:val="99"/>
     <w:unhideWhenUsed/>
-    <w:rsid w:val="00A16837"/>
+    <w:rsid w:val="007A503A"/>
     <w:rPr>
       <w:color w:val="0563C1" w:themeColor="hyperlink"/>
       <w:u w:val="single"/>
@@ -708,7 +703,7 @@
     <w:uiPriority w:val="99"/>
     <w:semiHidden/>
     <w:unhideWhenUsed/>
-    <w:rsid w:val="00A16837"/>
+    <w:rsid w:val="007A503A"/>
     <w:rPr>
       <w:color w:val="605E5C"/>
       <w:shd w:val="clear" w:color="auto" w:fill="E1DFDD"/>
